--- a/dersler/02-MODEL KATMANI/08-MODEL META AYARLARI.docx
+++ b/dersler/02-MODEL KATMANI/08-MODEL META AYARLARI.docx
@@ -83,16 +83,7 @@
           <w:sz w:val="20"/>
           <w:szCs w:val="20"/>
         </w:rPr>
-        <w:t xml:space="preserve">------- BURAYA ÖZET GELSİM </w:t>
-      </w:r>
-      <w:r>
-        <w:rPr>
-          <w:rFonts w:asciiTheme="majorHAnsi" w:hAnsiTheme="majorHAnsi" w:cstheme="majorHAnsi"/>
-          <w:color w:val="FF0000"/>
-          <w:sz w:val="20"/>
-          <w:szCs w:val="20"/>
-        </w:rPr>
-        <w:t>-------</w:t>
+        <w:t>------- BURAYA ÖZET GELSİM -------</w:t>
       </w:r>
     </w:p>
     <w:p>
@@ -283,30 +274,59 @@
       </w:r>
     </w:p>
     <w:p>
-      <w:pPr>
-        <w:rPr>
-          <w:b/>
-        </w:rPr>
-      </w:pPr>
-      <w:r>
-        <w:rPr>
-          <w:b/>
-        </w:rPr>
-        <w:t>order_with_respect_to</w:t>
-      </w:r>
-    </w:p>
-    <w:p>
-      <w:pPr>
-        <w:rPr>
-          <w:b/>
-        </w:rPr>
-      </w:pPr>
+      <w:proofErr w:type="spellStart"/>
+      <w:proofErr w:type="gramStart"/>
+      <w:r>
+        <w:rPr>
+          <w:b/>
+        </w:rPr>
+        <w:t>order</w:t>
+      </w:r>
+      <w:proofErr w:type="gramEnd"/>
+      <w:r>
+        <w:rPr>
+          <w:b/>
+        </w:rPr>
+        <w:t>_with_respect_to</w:t>
+      </w:r>
+      <w:proofErr w:type="spellEnd"/>
+      <w:r>
+        <w:rPr>
+          <w:b/>
+        </w:rPr>
+        <w:t xml:space="preserve">: </w:t>
+      </w:r>
+      <w:r>
+        <w:t xml:space="preserve">bu alan genellikle </w:t>
+      </w:r>
+      <w:proofErr w:type="spellStart"/>
+      <w:r>
+        <w:t>ForeignKey</w:t>
+      </w:r>
+      <w:proofErr w:type="spellEnd"/>
+      <w:r>
+        <w:t xml:space="preserve"> ile k</w:t>
+      </w:r>
+      <w:bookmarkStart w:id="0" w:name="_GoBack"/>
+      <w:bookmarkEnd w:id="0"/>
+      <w:r>
+        <w:t xml:space="preserve">ullanılır. </w:t>
+      </w:r>
+    </w:p>
+    <w:p>
+      <w:pPr>
+        <w:rPr>
+          <w:b/>
+        </w:rPr>
+      </w:pPr>
+      <w:proofErr w:type="gramStart"/>
       <w:r>
         <w:rPr>
           <w:b/>
         </w:rPr>
         <w:t>ordering</w:t>
       </w:r>
+      <w:proofErr w:type="gramEnd"/>
     </w:p>
     <w:p>
       <w:pPr>
@@ -370,13 +390,7 @@
         <w:rPr>
           <w:b/>
         </w:rPr>
-        <w:t>required_db_</w:t>
-      </w:r>
-      <w:r>
-        <w:rPr>
-          <w:b/>
-        </w:rPr>
-        <w:t>vendor</w:t>
+        <w:t>required_db_vendor</w:t>
       </w:r>
     </w:p>
     <w:p>
@@ -497,8 +511,6 @@
           <w:b/>
         </w:rPr>
       </w:pPr>
-      <w:bookmarkStart w:id="0" w:name="_GoBack"/>
-      <w:bookmarkEnd w:id="0"/>
     </w:p>
     <w:sectPr>
       <w:pgSz w:w="11906" w:h="16838"/>
@@ -527,7 +539,7 @@
       </w:pPr>
     </w:pPrDefault>
   </w:docDefaults>
-  <w:latentStyles w:defLockedState="0" w:defUIPriority="99" w:defSemiHidden="0" w:defUnhideWhenUsed="0" w:defQFormat="0" w:count="375">
+  <w:latentStyles w:defLockedState="0" w:defUIPriority="99" w:defSemiHidden="0" w:defUnhideWhenUsed="0" w:defQFormat="0" w:count="376">
     <w:lsdException w:name="Normal" w:uiPriority="0" w:qFormat="1"/>
     <w:lsdException w:name="heading 1" w:uiPriority="9" w:qFormat="1"/>
     <w:lsdException w:name="heading 2" w:semiHidden="1" w:uiPriority="9" w:unhideWhenUsed="1" w:qFormat="1"/>
@@ -633,7 +645,6 @@
     <w:lsdException w:name="HTML Sample" w:semiHidden="1" w:unhideWhenUsed="1"/>
     <w:lsdException w:name="HTML Typewriter" w:semiHidden="1" w:unhideWhenUsed="1"/>
     <w:lsdException w:name="HTML Variable" w:semiHidden="1" w:unhideWhenUsed="1"/>
-    <w:lsdException w:name="Normal Table" w:semiHidden="1" w:unhideWhenUsed="1"/>
     <w:lsdException w:name="annotation subject" w:semiHidden="1" w:unhideWhenUsed="1"/>
     <w:lsdException w:name="No List" w:semiHidden="1" w:unhideWhenUsed="1"/>
     <w:lsdException w:name="Outline List 1" w:semiHidden="1" w:unhideWhenUsed="1"/>
@@ -680,10 +691,8 @@
     <w:lsdException w:name="Table Subtle 2" w:semiHidden="1" w:unhideWhenUsed="1"/>
     <w:lsdException w:name="Table Web 1" w:semiHidden="1" w:unhideWhenUsed="1"/>
     <w:lsdException w:name="Table Web 2" w:semiHidden="1" w:unhideWhenUsed="1"/>
-    <w:lsdException w:name="Table Web 3" w:semiHidden="1" w:unhideWhenUsed="1"/>
     <w:lsdException w:name="Balloon Text" w:semiHidden="1" w:unhideWhenUsed="1"/>
     <w:lsdException w:name="Table Grid" w:uiPriority="39"/>
-    <w:lsdException w:name="Table Theme" w:semiHidden="1" w:unhideWhenUsed="1"/>
     <w:lsdException w:name="Placeholder Text" w:semiHidden="1"/>
     <w:lsdException w:name="No Spacing" w:uiPriority="1" w:qFormat="1"/>
     <w:lsdException w:name="Light Shading" w:uiPriority="60"/>
@@ -903,6 +912,7 @@
     <w:lsdException w:name="Smart Hyperlink" w:semiHidden="1" w:unhideWhenUsed="1"/>
     <w:lsdException w:name="Hashtag" w:semiHidden="1" w:unhideWhenUsed="1"/>
     <w:lsdException w:name="Unresolved Mention" w:semiHidden="1" w:unhideWhenUsed="1"/>
+    <w:lsdException w:name="Smart Link" w:semiHidden="1" w:unhideWhenUsed="1"/>
   </w:latentStyles>
   <w:style w:type="paragraph" w:default="1" w:styleId="Normal">
     <w:name w:val="Normal"/>
